--- a/file1.docx
+++ b/file1.docx
@@ -4,18 +4,141 @@
   <w:body>
     <w:p>
       <w:pPr>
+        <w:tabs>
+          <w:tab w:val="left" w:pos="7797"/>
+        </w:tabs>
         <w:rPr>
           <w:lang w:val="en-US"/>
         </w:rPr>
       </w:pPr>
-      <w:r>
-        <w:rPr>
-          <w:lang w:val="en-US"/>
-        </w:rPr>
-        <w:t>Linuxl ksdjfl skldjfj slkjdf slkdjf slkdjfls flfskjf lskfjs  lskjdf</w:t>
+      <w:proofErr w:type="spellStart"/>
+      <w:r>
+        <w:rPr>
+          <w:lang w:val="en-US"/>
+        </w:rPr>
+        <w:t>Linuxl</w:t>
+      </w:r>
+      <w:proofErr w:type="spellEnd"/>
+      <w:r>
+        <w:rPr>
+          <w:lang w:val="en-US"/>
+        </w:rPr>
+        <w:t xml:space="preserve"> </w:t>
+      </w:r>
+      <w:proofErr w:type="spellStart"/>
+      <w:r>
+        <w:rPr>
+          <w:lang w:val="en-US"/>
+        </w:rPr>
+        <w:t>ksdjfl</w:t>
+      </w:r>
+      <w:proofErr w:type="spellEnd"/>
+      <w:r>
+        <w:rPr>
+          <w:lang w:val="en-US"/>
+        </w:rPr>
+        <w:t xml:space="preserve"> </w:t>
+      </w:r>
+      <w:proofErr w:type="spellStart"/>
+      <w:r>
+        <w:rPr>
+          <w:lang w:val="en-US"/>
+        </w:rPr>
+        <w:t>skldjfj</w:t>
+      </w:r>
+      <w:proofErr w:type="spellEnd"/>
+      <w:r>
+        <w:rPr>
+          <w:lang w:val="en-US"/>
+        </w:rPr>
+        <w:t xml:space="preserve"> </w:t>
+      </w:r>
+      <w:proofErr w:type="spellStart"/>
+      <w:r>
+        <w:rPr>
+          <w:lang w:val="en-US"/>
+        </w:rPr>
+        <w:t>slkjdf</w:t>
+      </w:r>
+      <w:proofErr w:type="spellEnd"/>
+      <w:r>
+        <w:rPr>
+          <w:lang w:val="en-US"/>
+        </w:rPr>
+        <w:t xml:space="preserve"> </w:t>
+      </w:r>
+      <w:proofErr w:type="spellStart"/>
+      <w:r>
+        <w:rPr>
+          <w:lang w:val="en-US"/>
+        </w:rPr>
+        <w:t>slkdjf</w:t>
+      </w:r>
+      <w:proofErr w:type="spellEnd"/>
+      <w:r>
+        <w:rPr>
+          <w:lang w:val="en-US"/>
+        </w:rPr>
+        <w:t xml:space="preserve"> slkdjfl</w:t>
+      </w:r>
+      <w:r>
+        <w:rPr>
+          <w:lang w:val="en-US"/>
+        </w:rPr>
+        <w:t>dfdfdsfs</w:t>
       </w:r>
       <w:bookmarkStart w:id="0" w:name="_GoBack"/>
       <w:bookmarkEnd w:id="0"/>
+      <w:r>
+        <w:rPr>
+          <w:lang w:val="en-US"/>
+        </w:rPr>
+        <w:t>df</w:t>
+      </w:r>
+      <w:r>
+        <w:rPr>
+          <w:lang w:val="en-US"/>
+        </w:rPr>
+        <w:t xml:space="preserve">s </w:t>
+      </w:r>
+      <w:proofErr w:type="spellStart"/>
+      <w:r>
+        <w:rPr>
+          <w:lang w:val="en-US"/>
+        </w:rPr>
+        <w:t>flfskjf</w:t>
+      </w:r>
+      <w:proofErr w:type="spellEnd"/>
+      <w:r>
+        <w:rPr>
+          <w:lang w:val="en-US"/>
+        </w:rPr>
+        <w:t xml:space="preserve"> </w:t>
+      </w:r>
+      <w:proofErr w:type="spellStart"/>
+      <w:proofErr w:type="gramStart"/>
+      <w:r>
+        <w:rPr>
+          <w:lang w:val="en-US"/>
+        </w:rPr>
+        <w:t>lskfjs</w:t>
+      </w:r>
+      <w:proofErr w:type="spellEnd"/>
+      <w:r>
+        <w:rPr>
+          <w:lang w:val="en-US"/>
+        </w:rPr>
+        <w:t xml:space="preserve">  </w:t>
+      </w:r>
+      <w:proofErr w:type="spellStart"/>
+      <w:r>
+        <w:rPr>
+          <w:lang w:val="en-US"/>
+        </w:rPr>
+        <w:t>lskjdf</w:t>
+      </w:r>
+      <w:proofErr w:type="spellEnd"/>
+      <w:proofErr w:type="gramEnd"/>
     </w:p>
     <w:sectPr>
       <w:pgSz w:w="11906" w:h="16838"/>
